--- a/CC2640_Developper_Guide_V1.docx
+++ b/CC2640_Developper_Guide_V1.docx
@@ -6396,8 +6396,6 @@
       <w:r>
         <w:t xml:space="preserve"> C:\ti\simplelink\ble_sdk_2_02_00_31\examples\hex\cc2650lp_host_test_rel.hex</w:t>
       </w:r>
-      <w:bookmarkStart w:id="7" w:name="_GoBack"/>
-      <w:bookmarkEnd w:id="7"/>
     </w:p>
     <w:p>
       <w:pPr>
@@ -6413,6 +6411,11 @@
       </w:r>
     </w:p>
     <w:p>
+      <w:pPr>
+        <w:rPr>
+          <w:rFonts w:hint="eastAsia"/>
+        </w:rPr>
+      </w:pPr>
       <w:r>
         <w:rPr>
           <w:noProof/>
@@ -6572,7 +6575,13 @@
         <w:t xml:space="preserve">reset </w:t>
       </w:r>
       <w:r>
-        <w:t>itself. If the board is not resetting itself, it might be a sign of problem.</w:t>
+        <w:t xml:space="preserve">itself. </w:t>
+      </w:r>
+      <w:r>
+        <w:rPr>
+          <w:highlight w:val="yellow"/>
+        </w:rPr>
+        <w:t>If the board is not resetting itself, it might be a sign of problem.</w:t>
       </w:r>
     </w:p>
     <w:p>
@@ -6587,8 +6596,8 @@
           <w:noProof/>
         </w:rPr>
         <w:drawing>
-          <wp:inline distT="0" distB="0" distL="0" distR="0" wp14:anchorId="49599397" wp14:editId="0C7FDE7A">
-            <wp:extent cx="5943600" cy="3107690"/>
+          <wp:inline distT="0" distB="0" distL="0" distR="0" wp14:anchorId="49599397" wp14:editId="230B0441">
+            <wp:extent cx="6157346" cy="3219450"/>
             <wp:effectExtent l="0" t="0" r="0" b="0"/>
             <wp:docPr id="101" name="Picture 101"/>
             <wp:cNvGraphicFramePr>
@@ -6610,7 +6619,7 @@
                   <pic:spPr>
                     <a:xfrm>
                       <a:off x="0" y="0"/>
-                      <a:ext cx="5943600" cy="3107690"/>
+                      <a:ext cx="6163244" cy="3222534"/>
                     </a:xfrm>
                     <a:prstGeom prst="rect">
                       <a:avLst/>
@@ -6638,14 +6647,15 @@
       </w:r>
     </w:p>
     <w:p>
+      <w:bookmarkStart w:id="7" w:name="_GoBack"/>
       <w:r>
         <w:rPr>
           <w:noProof/>
         </w:rPr>
         <w:drawing>
-          <wp:inline distT="0" distB="0" distL="0" distR="0" wp14:anchorId="2086A0E6" wp14:editId="67D76255">
-            <wp:extent cx="5943600" cy="3083560"/>
-            <wp:effectExtent l="0" t="0" r="0" b="2540"/>
+          <wp:inline distT="0" distB="0" distL="0" distR="0" wp14:anchorId="2086A0E6" wp14:editId="117D42B7">
+            <wp:extent cx="6477000" cy="3360289"/>
+            <wp:effectExtent l="0" t="0" r="0" b="0"/>
             <wp:docPr id="84" name="Picture 84"/>
             <wp:cNvGraphicFramePr>
               <a:graphicFrameLocks xmlns:a="http://schemas.openxmlformats.org/drawingml/2006/main" noChangeAspect="1"/>
@@ -6666,7 +6676,7 @@
                   <pic:spPr>
                     <a:xfrm>
                       <a:off x="0" y="0"/>
-                      <a:ext cx="5943600" cy="3083560"/>
+                      <a:ext cx="6506145" cy="3375409"/>
                     </a:xfrm>
                     <a:prstGeom prst="rect">
                       <a:avLst/>
@@ -6678,6 +6688,7 @@
           </wp:inline>
         </w:drawing>
       </w:r>
+      <w:bookmarkEnd w:id="7"/>
     </w:p>
     <w:p/>
     <w:p>
@@ -16881,6 +16892,7 @@
   <w:style w:type="character" w:default="1" w:styleId="a0">
     <w:name w:val="Default Paragraph Font"/>
     <w:uiPriority w:val="1"/>
+    <w:semiHidden/>
     <w:unhideWhenUsed/>
   </w:style>
   <w:style w:type="table" w:default="1" w:styleId="a1">

--- a/CC2640_Developper_Guide_V1.docx
+++ b/CC2640_Developper_Guide_V1.docx
@@ -6411,11 +6411,6 @@
       </w:r>
     </w:p>
     <w:p>
-      <w:pPr>
-        <w:rPr>
-          <w:rFonts w:hint="eastAsia"/>
-        </w:rPr>
-      </w:pPr>
       <w:r>
         <w:rPr>
           <w:noProof/>
@@ -6521,10 +6516,11 @@
         <w:rPr>
           <w:noProof/>
         </w:rPr>
+        <w:lastRenderedPageBreak/>
         <w:drawing>
-          <wp:inline distT="0" distB="0" distL="0" distR="0" wp14:anchorId="5734C439" wp14:editId="1E58A25D">
-            <wp:extent cx="5943600" cy="3026410"/>
-            <wp:effectExtent l="0" t="0" r="0" b="2540"/>
+          <wp:inline distT="0" distB="0" distL="0" distR="0" wp14:anchorId="5734C439" wp14:editId="1891EBEE">
+            <wp:extent cx="9134475" cy="4651165"/>
+            <wp:effectExtent l="0" t="0" r="0" b="0"/>
             <wp:docPr id="96" name="Picture 96"/>
             <wp:cNvGraphicFramePr>
               <a:graphicFrameLocks xmlns:a="http://schemas.openxmlformats.org/drawingml/2006/main" noChangeAspect="1"/>
@@ -6545,7 +6541,7 @@
                   <pic:spPr>
                     <a:xfrm>
                       <a:off x="0" y="0"/>
-                      <a:ext cx="5943600" cy="3026410"/>
+                      <a:ext cx="9137513" cy="4652712"/>
                     </a:xfrm>
                     <a:prstGeom prst="rect">
                       <a:avLst/>
@@ -6586,19 +6582,19 @@
     </w:p>
     <w:p>
       <w:r>
+        <w:t>Do another scan and connect to our board, verify the board FW was updated, as the Firmware revision shown 2 below</w:t>
+      </w:r>
+    </w:p>
+    <w:p>
+      <w:r>
+        <w:rPr>
+          <w:noProof/>
+        </w:rPr>
         <w:lastRenderedPageBreak/>
-        <w:t>Do another scan and connect to our board, verify the board FW was updated, as the Firmware revision shown 2 below</w:t>
-      </w:r>
-    </w:p>
-    <w:p>
-      <w:r>
-        <w:rPr>
-          <w:noProof/>
-        </w:rPr>
         <w:drawing>
-          <wp:inline distT="0" distB="0" distL="0" distR="0" wp14:anchorId="49599397" wp14:editId="230B0441">
-            <wp:extent cx="6157346" cy="3219450"/>
-            <wp:effectExtent l="0" t="0" r="0" b="0"/>
+          <wp:inline distT="0" distB="0" distL="0" distR="0" wp14:anchorId="49599397" wp14:editId="7C42CA84">
+            <wp:extent cx="10448925" cy="5463359"/>
+            <wp:effectExtent l="0" t="0" r="0" b="4445"/>
             <wp:docPr id="101" name="Picture 101"/>
             <wp:cNvGraphicFramePr>
               <a:graphicFrameLocks xmlns:a="http://schemas.openxmlformats.org/drawingml/2006/main" noChangeAspect="1"/>
@@ -6619,7 +6615,7 @@
                   <pic:spPr>
                     <a:xfrm>
                       <a:off x="0" y="0"/>
-                      <a:ext cx="6163244" cy="3222534"/>
+                      <a:ext cx="10470881" cy="5474839"/>
                     </a:xfrm>
                     <a:prstGeom prst="rect">
                       <a:avLst/>
@@ -6640,6 +6636,7 @@
         <w:rPr>
           <w:rFonts w:hint="eastAsia"/>
         </w:rPr>
+        <w:lastRenderedPageBreak/>
         <w:t xml:space="preserve">Debug the off chip </w:t>
       </w:r>
       <w:r>
@@ -6647,15 +6644,14 @@
       </w:r>
     </w:p>
     <w:p>
-      <w:bookmarkStart w:id="7" w:name="_GoBack"/>
       <w:r>
         <w:rPr>
           <w:noProof/>
         </w:rPr>
         <w:drawing>
-          <wp:inline distT="0" distB="0" distL="0" distR="0" wp14:anchorId="2086A0E6" wp14:editId="117D42B7">
-            <wp:extent cx="6477000" cy="3360289"/>
-            <wp:effectExtent l="0" t="0" r="0" b="0"/>
+          <wp:inline distT="0" distB="0" distL="0" distR="0" wp14:anchorId="2086A0E6" wp14:editId="34112F57">
+            <wp:extent cx="11823559" cy="6134100"/>
+            <wp:effectExtent l="0" t="0" r="6985" b="0"/>
             <wp:docPr id="84" name="Picture 84"/>
             <wp:cNvGraphicFramePr>
               <a:graphicFrameLocks xmlns:a="http://schemas.openxmlformats.org/drawingml/2006/main" noChangeAspect="1"/>
@@ -6676,7 +6672,7 @@
                   <pic:spPr>
                     <a:xfrm>
                       <a:off x="0" y="0"/>
-                      <a:ext cx="6506145" cy="3375409"/>
+                      <a:ext cx="11882476" cy="6164667"/>
                     </a:xfrm>
                     <a:prstGeom prst="rect">
                       <a:avLst/>
@@ -6688,7 +6684,6 @@
           </wp:inline>
         </w:drawing>
       </w:r>
-      <w:bookmarkEnd w:id="7"/>
     </w:p>
     <w:p/>
     <w:p>
@@ -6698,9 +6693,9 @@
         </w:rPr>
         <w:lastRenderedPageBreak/>
         <w:drawing>
-          <wp:inline distT="0" distB="0" distL="0" distR="0" wp14:anchorId="4CE43B5B" wp14:editId="6AC60226">
-            <wp:extent cx="4465573" cy="2644039"/>
-            <wp:effectExtent l="0" t="0" r="0" b="4445"/>
+          <wp:inline distT="0" distB="0" distL="0" distR="0" wp14:anchorId="4CE43B5B" wp14:editId="5E35972F">
+            <wp:extent cx="9239250" cy="5470504"/>
+            <wp:effectExtent l="0" t="0" r="0" b="0"/>
             <wp:docPr id="90" name="Picture 90"/>
             <wp:cNvGraphicFramePr>
               <a:graphicFrameLocks xmlns:a="http://schemas.openxmlformats.org/drawingml/2006/main" noChangeAspect="1"/>
@@ -6721,7 +6716,7 @@
                   <pic:spPr>
                     <a:xfrm>
                       <a:off x="0" y="0"/>
-                      <a:ext cx="4476754" cy="2650659"/>
+                      <a:ext cx="9287856" cy="5499283"/>
                     </a:xfrm>
                     <a:prstGeom prst="rect">
                       <a:avLst/>
@@ -6744,6 +6739,7 @@
         <w:rPr>
           <w:noProof/>
         </w:rPr>
+        <w:lastRenderedPageBreak/>
         <w:drawing>
           <wp:inline distT="0" distB="0" distL="0" distR="0" wp14:anchorId="494D61D1" wp14:editId="38AE6C10">
             <wp:extent cx="5943600" cy="2357755"/>
@@ -6800,11 +6796,10 @@
         <w:rPr>
           <w:noProof/>
         </w:rPr>
-        <w:lastRenderedPageBreak/>
         <w:drawing>
-          <wp:inline distT="0" distB="0" distL="0" distR="0" wp14:anchorId="16747330" wp14:editId="0C73B5F5">
-            <wp:extent cx="5943600" cy="2689860"/>
-            <wp:effectExtent l="0" t="0" r="0" b="0"/>
+          <wp:inline distT="0" distB="0" distL="0" distR="0" wp14:anchorId="16747330" wp14:editId="06239341">
+            <wp:extent cx="9582150" cy="4336537"/>
+            <wp:effectExtent l="0" t="0" r="0" b="6985"/>
             <wp:docPr id="93" name="Picture 93"/>
             <wp:cNvGraphicFramePr>
               <a:graphicFrameLocks xmlns:a="http://schemas.openxmlformats.org/drawingml/2006/main" noChangeAspect="1"/>
@@ -6825,7 +6820,7 @@
                   <pic:spPr>
                     <a:xfrm>
                       <a:off x="0" y="0"/>
-                      <a:ext cx="5943600" cy="2689860"/>
+                      <a:ext cx="9588057" cy="4339210"/>
                     </a:xfrm>
                     <a:prstGeom prst="rect">
                       <a:avLst/>
@@ -6910,9 +6905,9 @@
           <w:noProof/>
         </w:rPr>
         <w:drawing>
-          <wp:inline distT="0" distB="0" distL="0" distR="0" wp14:anchorId="4E183059" wp14:editId="1103B6F4">
-            <wp:extent cx="5943600" cy="3092450"/>
-            <wp:effectExtent l="0" t="0" r="0" b="0"/>
+          <wp:inline distT="0" distB="0" distL="0" distR="0" wp14:anchorId="4E183059" wp14:editId="00BF1738">
+            <wp:extent cx="9620250" cy="5005408"/>
+            <wp:effectExtent l="0" t="0" r="0" b="5080"/>
             <wp:docPr id="95" name="Picture 95"/>
             <wp:cNvGraphicFramePr>
               <a:graphicFrameLocks xmlns:a="http://schemas.openxmlformats.org/drawingml/2006/main" noChangeAspect="1"/>
@@ -6933,7 +6928,7 @@
                   <pic:spPr>
                     <a:xfrm>
                       <a:off x="0" y="0"/>
-                      <a:ext cx="5943600" cy="3092450"/>
+                      <a:ext cx="9629576" cy="5010260"/>
                     </a:xfrm>
                     <a:prstGeom prst="rect">
                       <a:avLst/>
@@ -6962,6 +6957,7 @@
             <w:tcW w:w="9350" w:type="dxa"/>
           </w:tcPr>
           <w:p>
+            <w:bookmarkStart w:id="7" w:name="OLE_LINK5"/>
             <w:r>
               <w:rPr>
                 <w:rFonts w:ascii="Helvetica" w:hAnsi="Helvetica" w:cs="Helvetica"/>
@@ -6970,16 +6966,18 @@
                 <w:szCs w:val="20"/>
                 <w:shd w:val="clear" w:color="auto" w:fill="FFFFFF"/>
               </w:rPr>
-              <w:t>Actually there are two slightly different off-chip OAD models. One is used in SensorTag OAD sample application and the other is used in SimpleBLEPeripheral OAD sample application runnng on SensorTag hardware. The OAD User's Guide describes only the latter one which is more fail-safe than the former one.</w:t>
-            </w:r>
+              <w:t xml:space="preserve">Actually there are two slightly different off-chip OAD models. One is used in SensorTag OAD sample application and the other is used in SimpleBLEPeripheral OAD sample application runnng on SensorTag hardware. </w:t>
+            </w:r>
+            <w:bookmarkEnd w:id="7"/>
             <w:r>
               <w:rPr>
                 <w:rFonts w:ascii="Helvetica" w:hAnsi="Helvetica" w:cs="Helvetica"/>
                 <w:color w:val="555555"/>
                 <w:sz w:val="20"/>
                 <w:szCs w:val="20"/>
-              </w:rPr>
-              <w:br/>
+                <w:shd w:val="clear" w:color="auto" w:fill="FFFFFF"/>
+              </w:rPr>
+              <w:t>The OAD User's Guide describes only the latter one which is more fail-safe than the former one.</w:t>
             </w:r>
             <w:r>
               <w:rPr>
@@ -6988,7 +6986,6 @@
                 <w:sz w:val="20"/>
                 <w:szCs w:val="20"/>
               </w:rPr>
-              <w:lastRenderedPageBreak/>
               <w:br/>
             </w:r>
             <w:r>
@@ -6997,9 +6994,8 @@
                 <w:color w:val="555555"/>
                 <w:sz w:val="20"/>
                 <w:szCs w:val="20"/>
-                <w:shd w:val="clear" w:color="auto" w:fill="FFFFFF"/>
-              </w:rPr>
-              <w:t>The differences between SensorTag OAD sample app and SBP OAD sample app are as follows:</w:t>
+              </w:rPr>
+              <w:br/>
             </w:r>
             <w:r>
               <w:rPr>
@@ -7007,8 +7003,9 @@
                 <w:color w:val="555555"/>
                 <w:sz w:val="20"/>
                 <w:szCs w:val="20"/>
-              </w:rPr>
-              <w:br/>
+                <w:shd w:val="clear" w:color="auto" w:fill="FFFFFF"/>
+              </w:rPr>
+              <w:t>The differences between SensorTag OAD sample app and SBP OAD sample app are as follows:</w:t>
             </w:r>
             <w:r>
               <w:rPr>
@@ -7025,9 +7022,8 @@
                 <w:color w:val="555555"/>
                 <w:sz w:val="20"/>
                 <w:szCs w:val="20"/>
-                <w:shd w:val="clear" w:color="auto" w:fill="FFFFFF"/>
-              </w:rPr>
-              <w:t>&lt;SensorTag OAD sample app&gt;</w:t>
+              </w:rPr>
+              <w:br/>
             </w:r>
             <w:r>
               <w:rPr>
@@ -7035,8 +7031,9 @@
                 <w:color w:val="555555"/>
                 <w:sz w:val="20"/>
                 <w:szCs w:val="20"/>
-              </w:rPr>
-              <w:br/>
+                <w:shd w:val="clear" w:color="auto" w:fill="FFFFFF"/>
+              </w:rPr>
+              <w:t>&lt;SensorTag OAD sample app&gt;</w:t>
             </w:r>
             <w:r>
               <w:rPr>
@@ -7044,9 +7041,42 @@
                 <w:color w:val="555555"/>
                 <w:sz w:val="20"/>
                 <w:szCs w:val="20"/>
+              </w:rPr>
+              <w:br/>
+            </w:r>
+            <w:r>
+              <w:rPr>
+                <w:rFonts w:ascii="Helvetica" w:hAnsi="Helvetica" w:cs="Helvetica"/>
+                <w:color w:val="555555"/>
+                <w:sz w:val="20"/>
+                <w:szCs w:val="20"/>
                 <w:shd w:val="clear" w:color="auto" w:fill="FFFFFF"/>
               </w:rPr>
-              <w:t>- Works with the BIM of the configuration 'BIM_extflash - FlashOnly_SensorTag'</w:t>
+              <w:t>- Works with the BIM of the configuration '</w:t>
+            </w:r>
+            <w:bookmarkStart w:id="8" w:name="OLE_LINK6"/>
+            <w:bookmarkStart w:id="9" w:name="OLE_LINK7"/>
+            <w:r>
+              <w:rPr>
+                <w:rFonts w:ascii="Helvetica" w:hAnsi="Helvetica" w:cs="Helvetica"/>
+                <w:color w:val="555555"/>
+                <w:sz w:val="20"/>
+                <w:szCs w:val="20"/>
+                <w:shd w:val="clear" w:color="auto" w:fill="FFFFFF"/>
+              </w:rPr>
+              <w:t>BIM_extflash - FlashOnly_SensorTag</w:t>
+            </w:r>
+            <w:bookmarkEnd w:id="8"/>
+            <w:bookmarkEnd w:id="9"/>
+            <w:r>
+              <w:rPr>
+                <w:rFonts w:ascii="Helvetica" w:hAnsi="Helvetica" w:cs="Helvetica"/>
+                <w:color w:val="555555"/>
+                <w:sz w:val="20"/>
+                <w:szCs w:val="20"/>
+                <w:shd w:val="clear" w:color="auto" w:fill="FFFFFF"/>
+              </w:rPr>
+              <w:t>'</w:t>
             </w:r>
             <w:r>
               <w:rPr>
@@ -7161,6 +7191,7 @@
                 <w:szCs w:val="20"/>
                 <w:shd w:val="clear" w:color="auto" w:fill="FFFFFF"/>
               </w:rPr>
+              <w:lastRenderedPageBreak/>
               <w:t>&lt;SBP OAD sample app running on SensorTag HW&gt;</w:t>
             </w:r>
             <w:r>
@@ -7499,7 +7530,6 @@
         <w:rPr>
           <w:noProof/>
         </w:rPr>
-        <w:lastRenderedPageBreak/>
         <w:drawing>
           <wp:inline distT="0" distB="0" distL="0" distR="0" wp14:anchorId="568E6257" wp14:editId="2F5F8A2F">
             <wp:extent cx="4083946" cy="1123958"/>
@@ -7542,8 +7572,8 @@
       <w:pPr>
         <w:pStyle w:val="4"/>
       </w:pPr>
-      <w:bookmarkStart w:id="8" w:name="_About_interrupting_OAD"/>
-      <w:bookmarkEnd w:id="8"/>
+      <w:bookmarkStart w:id="10" w:name="_About_interrupting_OAD"/>
+      <w:bookmarkEnd w:id="10"/>
       <w:r>
         <w:t>A</w:t>
       </w:r>
@@ -7581,6 +7611,7 @@
     </w:p>
     <w:p>
       <w:r>
+        <w:lastRenderedPageBreak/>
         <w:t>This manual reset is needed since the external flash is opened and cannot be reopened again in the official OAD logic. This is a limitation of the official OAD source code, and could be customized to remove the limitation.</w:t>
       </w:r>
     </w:p>
@@ -7685,6 +7716,8 @@
       <w:r>
         <w:t>\oad.c file</w:t>
       </w:r>
+      <w:bookmarkStart w:id="11" w:name="_GoBack"/>
+      <w:bookmarkEnd w:id="11"/>
     </w:p>
     <w:tbl>
       <w:tblPr>
@@ -8178,7 +8211,6 @@
                 <w:sz w:val="20"/>
                 <w:szCs w:val="20"/>
               </w:rPr>
-              <w:lastRenderedPageBreak/>
               <w:t xml:space="preserve">  OADTarget_storeImageHeader(pValue);</w:t>
             </w:r>
           </w:p>
@@ -8475,6 +8507,7 @@
                 <w:sz w:val="20"/>
                 <w:szCs w:val="20"/>
               </w:rPr>
+              <w:lastRenderedPageBreak/>
               <w:t xml:space="preserve">  oadBlkNum = 0;</w:t>
             </w:r>
           </w:p>
@@ -8972,7 +9005,6 @@
                 <w:sz w:val="20"/>
                 <w:szCs w:val="20"/>
               </w:rPr>
-              <w:lastRenderedPageBreak/>
               <w:t xml:space="preserve">    OAD_getNextBlockReq(connHandle, 0);</w:t>
             </w:r>
           </w:p>
@@ -9243,6 +9275,7 @@
                 <w:sz w:val="20"/>
                 <w:szCs w:val="20"/>
               </w:rPr>
+              <w:lastRenderedPageBreak/>
               <w:t>// Hardware Revision String characteristic</w:t>
             </w:r>
           </w:p>
@@ -11099,8 +11132,8 @@
       <w:pPr>
         <w:pStyle w:val="2"/>
       </w:pPr>
-      <w:bookmarkStart w:id="9" w:name="_TI_RTOS_GPTimer"/>
-      <w:bookmarkEnd w:id="9"/>
+      <w:bookmarkStart w:id="12" w:name="_TI_RTOS_GPTimer"/>
+      <w:bookmarkEnd w:id="12"/>
       <w:r>
         <w:t>TI RTOS GP</w:t>
       </w:r>
@@ -11408,8 +11441,8 @@
       <w:pPr>
         <w:pStyle w:val="2"/>
       </w:pPr>
-      <w:bookmarkStart w:id="10" w:name="_Customer_Board_files"/>
-      <w:bookmarkEnd w:id="10"/>
+      <w:bookmarkStart w:id="13" w:name="_Customer_Board_files"/>
+      <w:bookmarkEnd w:id="13"/>
       <w:r>
         <w:rPr>
           <w:rFonts w:hint="eastAsia"/>

--- a/CC2640_Developper_Guide_V1.docx
+++ b/CC2640_Developper_Guide_V1.docx
@@ -7716,8 +7716,6 @@
       <w:r>
         <w:t>\oad.c file</w:t>
       </w:r>
-      <w:bookmarkStart w:id="11" w:name="_GoBack"/>
-      <w:bookmarkEnd w:id="11"/>
     </w:p>
     <w:tbl>
       <w:tblPr>
@@ -11132,8 +11130,8 @@
       <w:pPr>
         <w:pStyle w:val="2"/>
       </w:pPr>
-      <w:bookmarkStart w:id="12" w:name="_TI_RTOS_GPTimer"/>
-      <w:bookmarkEnd w:id="12"/>
+      <w:bookmarkStart w:id="11" w:name="_TI_RTOS_GPTimer"/>
+      <w:bookmarkEnd w:id="11"/>
       <w:r>
         <w:t>TI RTOS GP</w:t>
       </w:r>
@@ -11441,14 +11439,31 @@
       <w:pPr>
         <w:pStyle w:val="2"/>
       </w:pPr>
-      <w:bookmarkStart w:id="13" w:name="_Customer_Board_files"/>
+      <w:bookmarkStart w:id="12" w:name="_Customer_Board_files"/>
+      <w:bookmarkEnd w:id="12"/>
+      <w:r>
+        <w:rPr>
+          <w:rFonts w:hint="eastAsia"/>
+        </w:rPr>
+        <w:t>Customer Board files</w:t>
+      </w:r>
+    </w:p>
+    <w:p>
+      <w:r>
+        <w:t xml:space="preserve">Location: </w:t>
+      </w:r>
+      <w:bookmarkStart w:id="13" w:name="_GoBack"/>
       <w:bookmarkEnd w:id="13"/>
       <w:r>
+        <w:t>C:\ti\tirtos_simplelink_2_13_00_06\packages\ti\boards\CC2640RGZ\CC2650EM_7ID</w:t>
+      </w:r>
+    </w:p>
+    <w:p>
+      <w:pPr>
         <w:rPr>
           <w:rFonts w:hint="eastAsia"/>
         </w:rPr>
-        <w:t>Customer Board files</w:t>
-      </w:r>
+      </w:pPr>
     </w:p>
     <w:p>
       <w:r>
@@ -11564,6 +11579,7 @@
         <w:rPr>
           <w:noProof/>
         </w:rPr>
+        <w:lastRenderedPageBreak/>
         <w:drawing>
           <wp:inline distT="0" distB="0" distL="0" distR="0" wp14:anchorId="28AACE51" wp14:editId="3BB9BC90">
             <wp:extent cx="5126300" cy="3074137"/>
@@ -11616,7 +11632,6 @@
           <w:sz w:val="20"/>
           <w:szCs w:val="20"/>
         </w:rPr>
-        <w:lastRenderedPageBreak/>
         <w:t>IAR</w:t>
       </w:r>
     </w:p>
@@ -11802,6 +11817,7 @@
           <w:sz w:val="20"/>
           <w:szCs w:val="20"/>
         </w:rPr>
+        <w:lastRenderedPageBreak/>
         <w:t>IAR</w:t>
       </w:r>
     </w:p>
@@ -11947,7 +11963,6 @@
                 <w:sz w:val="20"/>
                 <w:szCs w:val="20"/>
               </w:rPr>
-              <w:lastRenderedPageBreak/>
               <w:t>/** @defgroup BLE_NV_IDS BLE Non-volatile IDs</w:t>
             </w:r>
           </w:p>
@@ -12432,6 +12447,7 @@
                 <w:sz w:val="20"/>
                 <w:szCs w:val="20"/>
               </w:rPr>
+              <w:lastRenderedPageBreak/>
               <w:t>// Customer NV Items - Range  0x80 - 0x8F - This must match the number of Bonding entries</w:t>
             </w:r>
           </w:p>
@@ -12533,6 +12549,7 @@
         <w:rPr>
           <w:rFonts w:hint="eastAsia"/>
         </w:rPr>
+        <w:lastRenderedPageBreak/>
         <w:t xml:space="preserve">The </w:t>
       </w:r>
       <w:r>
@@ -12655,9 +12672,6 @@
       </w:r>
       <w:r>
         <w:br/>
-      </w:r>
-      <w:r>
-        <w:lastRenderedPageBreak/>
         <w:t>• Digital sensors using GPIOs, bit-banged I</w:t>
       </w:r>
       <w:r>
@@ -13067,6 +13081,7 @@
           <w:sz w:val="24"/>
           <w:szCs w:val="24"/>
         </w:rPr>
+        <w:lastRenderedPageBreak/>
         <w:t>16-bit unsigned, decimal</w:t>
       </w:r>
       <w:r>
@@ -13431,39 +13446,39 @@
         <w:rPr>
           <w:rFonts w:hint="eastAsia"/>
         </w:rPr>
+        <w:t>Add sensor controller code to existing project</w:t>
+      </w:r>
+    </w:p>
+    <w:p>
+      <w:r>
+        <w:t>W</w:t>
+      </w:r>
+      <w:r>
+        <w:rPr>
+          <w:rFonts w:hint="eastAsia"/>
+        </w:rPr>
+        <w:t xml:space="preserve">e </w:t>
+      </w:r>
+      <w:r>
+        <w:t>have set the SCS to generate code inside folder Source/SC_Src</w:t>
+      </w:r>
+    </w:p>
+    <w:p>
+      <w:r>
+        <w:t>Then we add the path to included directories in both IDEs(IAR, CCS)</w:t>
+      </w:r>
+    </w:p>
+    <w:p>
+      <w:pPr>
+        <w:rPr>
+          <w:noProof/>
+        </w:rPr>
+      </w:pPr>
+      <w:r>
+        <w:rPr>
+          <w:noProof/>
+        </w:rPr>
         <w:lastRenderedPageBreak/>
-        <w:t>Add sensor controller code to existing project</w:t>
-      </w:r>
-    </w:p>
-    <w:p>
-      <w:r>
-        <w:t>W</w:t>
-      </w:r>
-      <w:r>
-        <w:rPr>
-          <w:rFonts w:hint="eastAsia"/>
-        </w:rPr>
-        <w:t xml:space="preserve">e </w:t>
-      </w:r>
-      <w:r>
-        <w:t>have set the SCS to generate code inside folder Source/SC_Src</w:t>
-      </w:r>
-    </w:p>
-    <w:p>
-      <w:r>
-        <w:t>Then we add the path to included directories in both IDEs(IAR, CCS)</w:t>
-      </w:r>
-    </w:p>
-    <w:p>
-      <w:pPr>
-        <w:rPr>
-          <w:noProof/>
-        </w:rPr>
-      </w:pPr>
-      <w:r>
-        <w:rPr>
-          <w:noProof/>
-        </w:rPr>
         <w:drawing>
           <wp:inline distT="0" distB="0" distL="0" distR="0" wp14:anchorId="46D2D249" wp14:editId="20DA0573">
             <wp:extent cx="2636853" cy="2473902"/>
